--- a/Сопроводительное письмо/Сопроводительное письмо.docx
+++ b/Сопроводительное письмо/Сопроводительное письмо.docx
@@ -41,29 +41,7 @@
           <w:sz w:val="28"/>
           <w:szCs w:val="28"/>
         </w:rPr>
-        <w:t xml:space="preserve">От: Симонова Вадима Дмитриевича, Пальчиковой Анастасии Сергеевны, </w:t>
-      </w:r>
-      <w:proofErr w:type="spellStart"/>
-      <w:r>
-        <w:rPr>
-          <w:rFonts w:ascii="Times New Roman" w:hAnsi="Times New Roman"/>
-          <w:b/>
-          <w:bCs/>
-          <w:sz w:val="28"/>
-          <w:szCs w:val="28"/>
-        </w:rPr>
-        <w:t>Терёшкина</w:t>
-      </w:r>
-      <w:proofErr w:type="spellEnd"/>
-      <w:r>
-        <w:rPr>
-          <w:rFonts w:ascii="Times New Roman" w:hAnsi="Times New Roman"/>
-          <w:b/>
-          <w:bCs/>
-          <w:sz w:val="28"/>
-          <w:szCs w:val="28"/>
-        </w:rPr>
-        <w:t xml:space="preserve"> Егора Алексеевича</w:t>
+        <w:t>От: Симонова Вадима Дмитриевича, Пальчиковой Анастасии Сергеевны, Терёшкина Егора Алексеевича</w:t>
       </w:r>
     </w:p>
     <w:p>
@@ -84,29 +62,7 @@
           <w:sz w:val="28"/>
           <w:szCs w:val="28"/>
         </w:rPr>
-        <w:t>Тема: Сопроводительное письмо к проекту «</w:t>
-      </w:r>
-      <w:proofErr w:type="spellStart"/>
-      <w:r>
-        <w:rPr>
-          <w:rFonts w:ascii="Times New Roman" w:hAnsi="Times New Roman"/>
-          <w:b/>
-          <w:bCs/>
-          <w:sz w:val="28"/>
-          <w:szCs w:val="28"/>
-        </w:rPr>
-        <w:t>YumYard</w:t>
-      </w:r>
-      <w:proofErr w:type="spellEnd"/>
-      <w:r>
-        <w:rPr>
-          <w:rFonts w:ascii="Times New Roman" w:hAnsi="Times New Roman"/>
-          <w:b/>
-          <w:bCs/>
-          <w:sz w:val="28"/>
-          <w:szCs w:val="28"/>
-        </w:rPr>
-        <w:t>»</w:t>
+        <w:t>Тема: Сопроводительное письмо к проекту «YumYard»</w:t>
       </w:r>
     </w:p>
     <w:p>
@@ -140,25 +96,7 @@
           <w:sz w:val="28"/>
           <w:szCs w:val="28"/>
         </w:rPr>
-        <w:t>Мы, команда студентов Воронежского Государственного Университета факультета компьютерных наук, рады представить Вам наш проект «</w:t>
-      </w:r>
-      <w:proofErr w:type="spellStart"/>
-      <w:r>
-        <w:rPr>
-          <w:rFonts w:ascii="Times New Roman" w:hAnsi="Times New Roman"/>
-          <w:sz w:val="28"/>
-          <w:szCs w:val="28"/>
-        </w:rPr>
-        <w:t>YumYard</w:t>
-      </w:r>
-      <w:proofErr w:type="spellEnd"/>
-      <w:r>
-        <w:rPr>
-          <w:rFonts w:ascii="Times New Roman" w:hAnsi="Times New Roman"/>
-          <w:sz w:val="28"/>
-          <w:szCs w:val="28"/>
-        </w:rPr>
-        <w:t>» – мобильное приложение для обмена кулинарными рецептами.</w:t>
+        <w:t>Мы, команда студентов Воронежского Государственного Университета факультета компьютерных наук, рады представить Вам наш проект «YumYard» – мобильное приложение для обмена кулинарными рецептами.</w:t>
       </w:r>
     </w:p>
     <w:p>
@@ -197,33 +135,7 @@
           <w:sz w:val="28"/>
           <w:szCs w:val="28"/>
         </w:rPr>
-        <w:t>Симонов Вадим Дмитриевич – Back-</w:t>
-      </w:r>
-      <w:proofErr w:type="spellStart"/>
-      <w:r>
-        <w:rPr>
-          <w:rFonts w:ascii="Times New Roman" w:hAnsi="Times New Roman"/>
-          <w:sz w:val="28"/>
-          <w:szCs w:val="28"/>
-        </w:rPr>
-        <w:t>end</w:t>
-      </w:r>
-      <w:proofErr w:type="spellEnd"/>
-      <w:r>
-        <w:rPr>
-          <w:rFonts w:ascii="Times New Roman" w:hAnsi="Times New Roman"/>
-          <w:sz w:val="28"/>
-          <w:szCs w:val="28"/>
-        </w:rPr>
-        <w:t xml:space="preserve"> разработчик</w:t>
-      </w:r>
-      <w:r>
-        <w:rPr>
-          <w:rFonts w:ascii="Times New Roman" w:hAnsi="Times New Roman"/>
-          <w:sz w:val="28"/>
-          <w:szCs w:val="28"/>
-        </w:rPr>
-        <w:t>;</w:t>
+        <w:t>Симонов Вадим Дмитриевич – Back-end разработчик;</w:t>
       </w:r>
     </w:p>
     <w:p>
@@ -245,33 +157,7 @@
           <w:sz w:val="28"/>
           <w:szCs w:val="28"/>
         </w:rPr>
-        <w:t xml:space="preserve">Пальчикова Анастасия Сергеевна – Team </w:t>
-      </w:r>
-      <w:proofErr w:type="spellStart"/>
-      <w:r>
-        <w:rPr>
-          <w:rFonts w:ascii="Times New Roman" w:hAnsi="Times New Roman"/>
-          <w:sz w:val="28"/>
-          <w:szCs w:val="28"/>
-        </w:rPr>
-        <w:t>Lead</w:t>
-      </w:r>
-      <w:proofErr w:type="spellEnd"/>
-      <w:r>
-        <w:rPr>
-          <w:rFonts w:ascii="Times New Roman" w:hAnsi="Times New Roman"/>
-          <w:sz w:val="28"/>
-          <w:szCs w:val="28"/>
-        </w:rPr>
-        <w:t>, Бизнес аналитик</w:t>
-      </w:r>
-      <w:r>
-        <w:rPr>
-          <w:rFonts w:ascii="Times New Roman" w:hAnsi="Times New Roman"/>
-          <w:sz w:val="28"/>
-          <w:szCs w:val="28"/>
-        </w:rPr>
-        <w:t>, Дизайнер;</w:t>
+        <w:t>Пальчикова Анастасия Сергеевна – Team Lead, Бизнес аналитик;</w:t>
       </w:r>
     </w:p>
     <w:p>
@@ -287,41 +173,13 @@
           <w:szCs w:val="28"/>
         </w:rPr>
       </w:pPr>
-      <w:proofErr w:type="spellStart"/>
       <w:r>
         <w:rPr>
           <w:rFonts w:ascii="Times New Roman" w:hAnsi="Times New Roman"/>
           <w:sz w:val="28"/>
           <w:szCs w:val="28"/>
         </w:rPr>
-        <w:t>Терёшкин</w:t>
-      </w:r>
-      <w:proofErr w:type="spellEnd"/>
-      <w:r>
-        <w:rPr>
-          <w:rFonts w:ascii="Times New Roman" w:hAnsi="Times New Roman"/>
-          <w:sz w:val="28"/>
-          <w:szCs w:val="28"/>
-        </w:rPr>
-        <w:t xml:space="preserve"> Егор Алексеевич – Front-</w:t>
-      </w:r>
-      <w:proofErr w:type="spellStart"/>
-      <w:r>
-        <w:rPr>
-          <w:rFonts w:ascii="Times New Roman" w:hAnsi="Times New Roman"/>
-          <w:sz w:val="28"/>
-          <w:szCs w:val="28"/>
-        </w:rPr>
-        <w:t>end</w:t>
-      </w:r>
-      <w:proofErr w:type="spellEnd"/>
-      <w:r>
-        <w:rPr>
-          <w:rFonts w:ascii="Times New Roman" w:hAnsi="Times New Roman"/>
-          <w:sz w:val="28"/>
-          <w:szCs w:val="28"/>
-        </w:rPr>
-        <w:t xml:space="preserve"> разработчик.</w:t>
+        <w:t>Терёшкин Егор Алексеевич – Front-end разработчик.</w:t>
       </w:r>
     </w:p>
     <w:p>
@@ -342,27 +200,7 @@
           <w:sz w:val="28"/>
           <w:szCs w:val="28"/>
         </w:rPr>
-        <w:t>Проблема</w:t>
-      </w:r>
-      <w:r>
-        <w:rPr>
-          <w:rFonts w:ascii="Times New Roman" w:hAnsi="Times New Roman"/>
-          <w:b/>
-          <w:bCs/>
-          <w:sz w:val="28"/>
-          <w:szCs w:val="28"/>
-        </w:rPr>
-        <w:t>, которую решает наша команда</w:t>
-      </w:r>
-      <w:r>
-        <w:rPr>
-          <w:rFonts w:ascii="Times New Roman" w:hAnsi="Times New Roman"/>
-          <w:b/>
-          <w:bCs/>
-          <w:sz w:val="28"/>
-          <w:szCs w:val="28"/>
-        </w:rPr>
-        <w:t>:</w:t>
+        <w:t>Проблема, которую решает наша команда:</w:t>
       </w:r>
     </w:p>
     <w:p>
@@ -400,27 +238,7 @@
           <w:sz w:val="28"/>
           <w:szCs w:val="28"/>
         </w:rPr>
-        <w:t>Решение</w:t>
-      </w:r>
-      <w:r>
-        <w:rPr>
-          <w:rFonts w:ascii="Times New Roman" w:hAnsi="Times New Roman"/>
-          <w:b/>
-          <w:bCs/>
-          <w:sz w:val="28"/>
-          <w:szCs w:val="28"/>
-        </w:rPr>
-        <w:t xml:space="preserve"> выявленной проблемы</w:t>
-      </w:r>
-      <w:r>
-        <w:rPr>
-          <w:rFonts w:ascii="Times New Roman" w:hAnsi="Times New Roman"/>
-          <w:b/>
-          <w:bCs/>
-          <w:sz w:val="28"/>
-          <w:szCs w:val="28"/>
-        </w:rPr>
-        <w:t>:</w:t>
+        <w:t>Решение выявленной проблемы:</w:t>
       </w:r>
     </w:p>
     <w:p>
@@ -437,25 +255,7 @@
           <w:sz w:val="28"/>
           <w:szCs w:val="28"/>
         </w:rPr>
-        <w:t>Мы предлагаем мобильное приложение «</w:t>
-      </w:r>
-      <w:proofErr w:type="spellStart"/>
-      <w:r>
-        <w:rPr>
-          <w:rFonts w:ascii="Times New Roman" w:hAnsi="Times New Roman"/>
-          <w:sz w:val="28"/>
-          <w:szCs w:val="28"/>
-        </w:rPr>
-        <w:t>YumYard</w:t>
-      </w:r>
-      <w:proofErr w:type="spellEnd"/>
-      <w:r>
-        <w:rPr>
-          <w:rFonts w:ascii="Times New Roman" w:hAnsi="Times New Roman"/>
-          <w:sz w:val="28"/>
-          <w:szCs w:val="28"/>
-        </w:rPr>
-        <w:t>», которое предоставляет пользователям удобную платформу для поиска и обмена кулинарными рецептами. Основные функции приложения включают:</w:t>
+        <w:t>Мы предлагаем мобильное приложение «YumYard», которое предоставляет пользователям удобную платформу для поиска и обмена кулинарными рецептами. Основные функции приложения включают:</w:t>
       </w:r>
     </w:p>
     <w:p>
@@ -477,15 +277,7 @@
           <w:sz w:val="28"/>
           <w:szCs w:val="28"/>
         </w:rPr>
-        <w:t>Просмотр и добавление рецептов: Пользователи могут просматривать, добавлять и редактировать рецепты</w:t>
-      </w:r>
-      <w:r>
-        <w:rPr>
-          <w:rFonts w:ascii="Times New Roman" w:hAnsi="Times New Roman"/>
-          <w:sz w:val="28"/>
-          <w:szCs w:val="28"/>
-        </w:rPr>
-        <w:t>;</w:t>
+        <w:t>Просмотр и добавление рецептов: Пользователи могут просматривать, добавлять и редактировать рецепты;</w:t>
       </w:r>
     </w:p>
     <w:p>
@@ -507,15 +299,7 @@
           <w:sz w:val="28"/>
           <w:szCs w:val="28"/>
         </w:rPr>
-        <w:t>Социальные функции: Возможность подписываться на авторов, оставлять комментарии и оценки к рецептам</w:t>
-      </w:r>
-      <w:r>
-        <w:rPr>
-          <w:rFonts w:ascii="Times New Roman" w:hAnsi="Times New Roman"/>
-          <w:sz w:val="28"/>
-          <w:szCs w:val="28"/>
-        </w:rPr>
-        <w:t>;</w:t>
+        <w:t>Социальные функции: Возможность подписываться на авторов, оставлять комментарии и оценки к рецептам;</w:t>
       </w:r>
     </w:p>
     <w:p>
@@ -2140,6 +1924,7 @@
   <w:style w:type="character" w:default="1" w:styleId="a6">
     <w:name w:val="Default Paragraph Font"/>
     <w:uiPriority w:val="1"/>
+    <w:semiHidden/>
     <w:unhideWhenUsed/>
   </w:style>
   <w:style w:type="table" w:default="1" w:styleId="a7">
